--- a/기획서/그래픽/기획서_그래픽 컨셉1.1.0ver.docx
+++ b/기획서/그래픽/기획서_그래픽 컨셉1.1.0ver.docx
@@ -865,7 +865,7 @@
                                   <w:sdtPr>
                                     <w:id w:val="-1546512588"/>
                                     <w:dataBinding w:prefixMappings="xmlns:ns0='http://schemas.microsoft.com/office/2006/coverPageProps'" w:xpath="/ns0:CoverPageProperties[1]/ns0:PublishDate[1]" w:storeItemID="{55AF091B-3C7A-41E3-B477-F2FDAA23CFDA}"/>
-                                    <w:date w:fullDate="2017-10-25T00:00:00Z">
+                                    <w:date w:fullDate="2017-10-27T00:00:00Z">
                                       <w:dateFormat w:val="yyyy MMMM d"/>
                                       <w:lid w:val="ko-KR"/>
                                       <w:storeMappedDataAs w:val="dateTime"/>
@@ -878,7 +878,7 @@
                                       <w:rPr>
                                         <w:rFonts w:hint="eastAsia"/>
                                       </w:rPr>
-                                      <w:t>2017 October 25</w:t>
+                                      <w:t>2017 October 27</w:t>
                                     </w:r>
                                   </w:sdtContent>
                                 </w:sdt>
@@ -1046,7 +1046,7 @@
                             <w:sdtPr>
                               <w:id w:val="-1546512588"/>
                               <w:dataBinding w:prefixMappings="xmlns:ns0='http://schemas.microsoft.com/office/2006/coverPageProps'" w:xpath="/ns0:CoverPageProperties[1]/ns0:PublishDate[1]" w:storeItemID="{55AF091B-3C7A-41E3-B477-F2FDAA23CFDA}"/>
-                              <w:date w:fullDate="2017-10-25T00:00:00Z">
+                              <w:date w:fullDate="2017-10-27T00:00:00Z">
                                 <w:dateFormat w:val="yyyy MMMM d"/>
                                 <w:lid w:val="ko-KR"/>
                                 <w:storeMappedDataAs w:val="dateTime"/>
@@ -1059,7 +1059,7 @@
                                 <w:rPr>
                                   <w:rFonts w:hint="eastAsia"/>
                                 </w:rPr>
-                                <w:t>2017 October 25</w:t>
+                                <w:t>2017 October 27</w:t>
                               </w:r>
                             </w:sdtContent>
                           </w:sdt>
@@ -1216,12 +1216,14 @@
                   <w:spacing w:after="200"/>
                   <w:jc w:val="center"/>
                 </w:pPr>
+                <w:proofErr w:type="spellStart"/>
                 <w:r>
                   <w:rPr>
                     <w:rFonts w:hint="eastAsia"/>
                   </w:rPr>
                   <w:t>수정자</w:t>
                 </w:r>
+                <w:proofErr w:type="spellEnd"/>
               </w:p>
             </w:tc>
             <w:tc>
@@ -1344,6 +1346,8 @@
                 <w:r>
                   <w:t>5</w:t>
                 </w:r>
+                <w:bookmarkStart w:id="0" w:name="_GoBack"/>
+                <w:bookmarkEnd w:id="0"/>
               </w:p>
             </w:tc>
           </w:tr>
@@ -1358,6 +1362,12 @@
                   <w:spacing w:after="200"/>
                   <w:jc w:val="center"/>
                 </w:pPr>
+                <w:r>
+                  <w:rPr>
+                    <w:rFonts w:hint="eastAsia"/>
+                  </w:rPr>
+                  <w:t>1.10</w:t>
+                </w:r>
               </w:p>
             </w:tc>
             <w:tc>
@@ -1374,6 +1384,52 @@
                   </w:numPr>
                   <w:ind w:left="360" w:hanging="360"/>
                 </w:pPr>
+                <w:r>
+                  <w:rPr>
+                    <w:rFonts w:hint="eastAsia"/>
+                  </w:rPr>
+                  <w:t>설명용</w:t>
+                </w:r>
+                <w:r>
+                  <w:rPr>
+                    <w:rFonts w:hint="eastAsia"/>
+                  </w:rPr>
+                  <w:t xml:space="preserve"> </w:t>
+                </w:r>
+                <w:proofErr w:type="spellStart"/>
+                <w:r>
+                  <w:rPr>
+                    <w:rFonts w:hint="eastAsia"/>
+                  </w:rPr>
+                  <w:t>보더랜드</w:t>
+                </w:r>
+                <w:proofErr w:type="spellEnd"/>
+                <w:r>
+                  <w:rPr>
+                    <w:rFonts w:hint="eastAsia"/>
+                  </w:rPr>
+                  <w:t xml:space="preserve">2 </w:t>
+                </w:r>
+                <w:proofErr w:type="spellStart"/>
+                <w:r>
+                  <w:rPr>
+                    <w:rFonts w:hint="eastAsia"/>
+                  </w:rPr>
+                  <w:t>스샷</w:t>
+                </w:r>
+                <w:proofErr w:type="spellEnd"/>
+                <w:r>
+                  <w:rPr>
+                    <w:rFonts w:hint="eastAsia"/>
+                  </w:rPr>
+                  <w:t xml:space="preserve"> </w:t>
+                </w:r>
+                <w:r>
+                  <w:rPr>
+                    <w:rFonts w:hint="eastAsia"/>
+                  </w:rPr>
+                  <w:t>추가</w:t>
+                </w:r>
               </w:p>
             </w:tc>
             <w:tc>
@@ -1386,6 +1442,12 @@
                   <w:spacing w:after="200"/>
                   <w:jc w:val="center"/>
                 </w:pPr>
+                <w:r>
+                  <w:rPr>
+                    <w:rFonts w:hint="eastAsia"/>
+                  </w:rPr>
+                  <w:t>김나단</w:t>
+                </w:r>
               </w:p>
             </w:tc>
             <w:tc>
@@ -1398,6 +1460,18 @@
                   <w:spacing w:after="200"/>
                   <w:jc w:val="center"/>
                 </w:pPr>
+                <w:r>
+                  <w:rPr>
+                    <w:rFonts w:hint="eastAsia"/>
+                  </w:rPr>
+                  <w:t>17-10-</w:t>
+                </w:r>
+                <w:r>
+                  <w:t>2</w:t>
+                </w:r>
+                <w:r>
+                  <w:t>7</w:t>
+                </w:r>
               </w:p>
             </w:tc>
           </w:tr>
@@ -1733,7 +1807,7 @@
           <w:r>
             <w:fldChar w:fldCharType="separate"/>
           </w:r>
-          <w:hyperlink w:anchor="_Toc496738774" w:history="1">
+          <w:hyperlink w:anchor="_Toc496895202" w:history="1">
             <w:r>
               <w:rPr>
                 <w:rStyle w:val="af8"/>
@@ -1761,7 +1835,7 @@
                 <w:noProof/>
                 <w:webHidden/>
               </w:rPr>
-              <w:instrText xml:space="preserve"> PAGEREF _Toc496738774 \h </w:instrText>
+              <w:instrText xml:space="preserve"> PAGEREF _Toc496895202 \h </w:instrText>
             </w:r>
             <w:r>
               <w:rPr>
@@ -1808,7 +1882,7 @@
               <w:szCs w:val="22"/>
             </w:rPr>
           </w:pPr>
-          <w:hyperlink w:anchor="_Toc496738775" w:history="1">
+          <w:hyperlink w:anchor="_Toc496895203" w:history="1">
             <w:r>
               <w:rPr>
                 <w:rStyle w:val="af8"/>
@@ -1872,7 +1946,7 @@
                 <w:noProof/>
                 <w:webHidden/>
               </w:rPr>
-              <w:instrText xml:space="preserve"> PAGEREF _Toc496738775 \h </w:instrText>
+              <w:instrText xml:space="preserve"> PAGEREF _Toc496895203 \h </w:instrText>
             </w:r>
             <w:r>
               <w:rPr>
@@ -1916,7 +1990,7 @@
               <w:szCs w:val="22"/>
             </w:rPr>
           </w:pPr>
-          <w:hyperlink w:anchor="_Toc496738776" w:history="1">
+          <w:hyperlink w:anchor="_Toc496895204" w:history="1">
             <w:r>
               <w:rPr>
                 <w:rStyle w:val="af8"/>
@@ -1960,7 +2034,7 @@
                 <w:noProof/>
                 <w:webHidden/>
               </w:rPr>
-              <w:instrText xml:space="preserve"> PAGEREF _Toc496738776 \h </w:instrText>
+              <w:instrText xml:space="preserve"> PAGEREF _Toc496895204 \h </w:instrText>
             </w:r>
             <w:r>
               <w:rPr>
@@ -2007,7 +2081,7 @@
               <w:szCs w:val="22"/>
             </w:rPr>
           </w:pPr>
-          <w:hyperlink w:anchor="_Toc496738777" w:history="1">
+          <w:hyperlink w:anchor="_Toc496895205" w:history="1">
             <w:r>
               <w:rPr>
                 <w:rStyle w:val="af8"/>
@@ -2015,6 +2089,101 @@
                 <w:lang w:val="ko-KR"/>
               </w:rPr>
               <w:t>1.</w:t>
+            </w:r>
+            <w:r>
+              <w:rPr>
+                <w:rFonts w:cstheme="minorBidi"/>
+                <w:smallCaps w:val="0"/>
+                <w:noProof/>
+                <w:color w:val="auto"/>
+                <w:kern w:val="2"/>
+                <w:sz w:val="20"/>
+                <w:szCs w:val="22"/>
+              </w:rPr>
+              <w:tab/>
+            </w:r>
+            <w:r>
+              <w:rPr>
+                <w:rStyle w:val="af8"/>
+                <w:noProof/>
+                <w:lang w:val="ko-KR"/>
+              </w:rPr>
+              <w:t>컨셉</w:t>
+            </w:r>
+            <w:r>
+              <w:rPr>
+                <w:noProof/>
+                <w:webHidden/>
+              </w:rPr>
+              <w:tab/>
+            </w:r>
+            <w:r>
+              <w:rPr>
+                <w:noProof/>
+                <w:webHidden/>
+              </w:rPr>
+              <w:fldChar w:fldCharType="begin"/>
+            </w:r>
+            <w:r>
+              <w:rPr>
+                <w:noProof/>
+                <w:webHidden/>
+              </w:rPr>
+              <w:instrText xml:space="preserve"> PAGEREF _Toc496895205 \h </w:instrText>
+            </w:r>
+            <w:r>
+              <w:rPr>
+                <w:noProof/>
+                <w:webHidden/>
+              </w:rPr>
+            </w:r>
+            <w:r>
+              <w:rPr>
+                <w:noProof/>
+                <w:webHidden/>
+              </w:rPr>
+              <w:fldChar w:fldCharType="separate"/>
+            </w:r>
+            <w:r>
+              <w:rPr>
+                <w:noProof/>
+                <w:webHidden/>
+              </w:rPr>
+              <w:t>4</w:t>
+            </w:r>
+            <w:r>
+              <w:rPr>
+                <w:noProof/>
+                <w:webHidden/>
+              </w:rPr>
+              <w:fldChar w:fldCharType="end"/>
+            </w:r>
+          </w:hyperlink>
+        </w:p>
+        <w:p>
+          <w:pPr>
+            <w:pStyle w:val="10"/>
+            <w:tabs>
+              <w:tab w:val="left" w:pos="446"/>
+            </w:tabs>
+            <w:rPr>
+              <w:rFonts w:cstheme="minorBidi"/>
+              <w:smallCaps w:val="0"/>
+              <w:noProof/>
+              <w:color w:val="auto"/>
+              <w:kern w:val="2"/>
+              <w:sz w:val="20"/>
+              <w:szCs w:val="22"/>
+            </w:rPr>
+          </w:pPr>
+          <w:hyperlink w:anchor="_Toc496895206" w:history="1">
+            <w:r>
+              <w:rPr>
+                <w:rStyle w:val="af8"/>
+                <w:noProof/>
+                <w:lang w:val="ko-KR"/>
+              </w:rPr>
+              <w:t>2.</w:t>
             </w:r>
             <w:r>
               <w:rPr>
@@ -2071,7 +2240,7 @@
                 <w:noProof/>
                 <w:webHidden/>
               </w:rPr>
-              <w:instrText xml:space="preserve"> PAGEREF _Toc496738777 \h </w:instrText>
+              <w:instrText xml:space="preserve"> PAGEREF _Toc496895206 \h </w:instrText>
             </w:r>
             <w:r>
               <w:rPr>
@@ -2103,6 +2272,173 @@
           </w:hyperlink>
         </w:p>
         <w:p>
+          <w:pPr>
+            <w:pStyle w:val="10"/>
+            <w:rPr>
+              <w:rFonts w:cstheme="minorBidi"/>
+              <w:smallCaps w:val="0"/>
+              <w:noProof/>
+              <w:color w:val="auto"/>
+              <w:kern w:val="2"/>
+              <w:sz w:val="20"/>
+              <w:szCs w:val="22"/>
+            </w:rPr>
+          </w:pPr>
+          <w:hyperlink w:anchor="_Toc496895207" w:history="1">
+            <w:r>
+              <w:rPr>
+                <w:rStyle w:val="af8"/>
+                <w:noProof/>
+                <w:lang w:val="ko-KR"/>
+              </w:rPr>
+              <w:t>기타</w:t>
+            </w:r>
+            <w:r>
+              <w:rPr>
+                <w:noProof/>
+                <w:webHidden/>
+              </w:rPr>
+              <w:tab/>
+            </w:r>
+            <w:r>
+              <w:rPr>
+                <w:noProof/>
+                <w:webHidden/>
+              </w:rPr>
+              <w:fldChar w:fldCharType="begin"/>
+            </w:r>
+            <w:r>
+              <w:rPr>
+                <w:noProof/>
+                <w:webHidden/>
+              </w:rPr>
+              <w:instrText xml:space="preserve"> PAGEREF _Toc496895207 \h </w:instrText>
+            </w:r>
+            <w:r>
+              <w:rPr>
+                <w:noProof/>
+                <w:webHidden/>
+              </w:rPr>
+            </w:r>
+            <w:r>
+              <w:rPr>
+                <w:noProof/>
+                <w:webHidden/>
+              </w:rPr>
+              <w:fldChar w:fldCharType="separate"/>
+            </w:r>
+            <w:r>
+              <w:rPr>
+                <w:noProof/>
+                <w:webHidden/>
+              </w:rPr>
+              <w:t>6</w:t>
+            </w:r>
+            <w:r>
+              <w:rPr>
+                <w:noProof/>
+                <w:webHidden/>
+              </w:rPr>
+              <w:fldChar w:fldCharType="end"/>
+            </w:r>
+          </w:hyperlink>
+        </w:p>
+        <w:p>
+          <w:pPr>
+            <w:pStyle w:val="10"/>
+            <w:tabs>
+              <w:tab w:val="left" w:pos="446"/>
+            </w:tabs>
+            <w:rPr>
+              <w:rFonts w:cstheme="minorBidi"/>
+              <w:smallCaps w:val="0"/>
+              <w:noProof/>
+              <w:color w:val="auto"/>
+              <w:kern w:val="2"/>
+              <w:sz w:val="20"/>
+              <w:szCs w:val="22"/>
+            </w:rPr>
+          </w:pPr>
+          <w:hyperlink w:anchor="_Toc496895208" w:history="1">
+            <w:r>
+              <w:rPr>
+                <w:rStyle w:val="af8"/>
+                <w:noProof/>
+                <w:lang w:val="ko-KR"/>
+              </w:rPr>
+              <w:t>1.</w:t>
+            </w:r>
+            <w:r>
+              <w:rPr>
+                <w:rFonts w:cstheme="minorBidi"/>
+                <w:smallCaps w:val="0"/>
+                <w:noProof/>
+                <w:color w:val="auto"/>
+                <w:kern w:val="2"/>
+                <w:sz w:val="20"/>
+                <w:szCs w:val="22"/>
+              </w:rPr>
+              <w:tab/>
+            </w:r>
+            <w:r>
+              <w:rPr>
+                <w:rStyle w:val="af8"/>
+                <w:noProof/>
+                <w:lang w:val="ko-KR"/>
+              </w:rPr>
+              <w:t>출처</w:t>
+            </w:r>
+            <w:r>
+              <w:rPr>
+                <w:noProof/>
+                <w:webHidden/>
+              </w:rPr>
+              <w:tab/>
+            </w:r>
+            <w:r>
+              <w:rPr>
+                <w:noProof/>
+                <w:webHidden/>
+              </w:rPr>
+              <w:fldChar w:fldCharType="begin"/>
+            </w:r>
+            <w:r>
+              <w:rPr>
+                <w:noProof/>
+                <w:webHidden/>
+              </w:rPr>
+              <w:instrText xml:space="preserve"> PAGEREF _Toc496895208 \h </w:instrText>
+            </w:r>
+            <w:r>
+              <w:rPr>
+                <w:noProof/>
+                <w:webHidden/>
+              </w:rPr>
+            </w:r>
+            <w:r>
+              <w:rPr>
+                <w:noProof/>
+                <w:webHidden/>
+              </w:rPr>
+              <w:fldChar w:fldCharType="separate"/>
+            </w:r>
+            <w:r>
+              <w:rPr>
+                <w:noProof/>
+                <w:webHidden/>
+              </w:rPr>
+              <w:t>6</w:t>
+            </w:r>
+            <w:r>
+              <w:rPr>
+                <w:noProof/>
+                <w:webHidden/>
+              </w:rPr>
+              <w:fldChar w:fldCharType="end"/>
+            </w:r>
+          </w:hyperlink>
+        </w:p>
+        <w:p>
           <w:r>
             <w:rPr>
               <w:b/>
@@ -2133,7 +2469,7 @@
           <w:lang w:val="ko-KR"/>
         </w:rPr>
       </w:pPr>
-      <w:bookmarkStart w:id="0" w:name="_Toc496738774"/>
+      <w:bookmarkStart w:id="1" w:name="_Toc496895202"/>
       <w:r>
         <w:rPr>
           <w:rStyle w:val="1Char"/>
@@ -2146,7 +2482,7 @@
         <w:lastRenderedPageBreak/>
         <w:t>개요</w:t>
       </w:r>
-      <w:bookmarkEnd w:id="0"/>
+      <w:bookmarkEnd w:id="1"/>
     </w:p>
     <w:p>
       <w:pPr>
@@ -2161,7 +2497,7 @@
           <w:lang w:val="ko-KR"/>
         </w:rPr>
       </w:pPr>
-      <w:bookmarkStart w:id="1" w:name="_Toc496738775"/>
+      <w:bookmarkStart w:id="2" w:name="_Toc496895203"/>
       <w:r>
         <w:rPr>
           <w:rStyle w:val="1Char"/>
@@ -2186,7 +2522,7 @@
         </w:rPr>
         <w:t>컨셉</w:t>
       </w:r>
-      <w:bookmarkEnd w:id="1"/>
+      <w:bookmarkEnd w:id="2"/>
     </w:p>
     <w:p>
       <w:pPr>
@@ -2546,7 +2882,7 @@
         </w:rPr>
         <w:br w:type="page"/>
       </w:r>
-      <w:bookmarkStart w:id="2" w:name="_Toc496738776"/>
+      <w:bookmarkStart w:id="3" w:name="_Toc496895204"/>
       <w:r>
         <w:rPr>
           <w:rStyle w:val="1Char"/>
@@ -2581,7 +2917,7 @@
         </w:rPr>
         <w:t>컨셉</w:t>
       </w:r>
-      <w:bookmarkEnd w:id="2"/>
+      <w:bookmarkEnd w:id="3"/>
     </w:p>
     <w:p>
       <w:pPr>
@@ -2596,6 +2932,7 @@
           <w:lang w:val="ko-KR"/>
         </w:rPr>
       </w:pPr>
+      <w:bookmarkStart w:id="4" w:name="_Toc496895205"/>
       <w:r>
         <w:rPr>
           <w:rStyle w:val="1Char"/>
@@ -2604,6 +2941,7 @@
         </w:rPr>
         <w:t>컨셉</w:t>
       </w:r>
+      <w:bookmarkEnd w:id="4"/>
     </w:p>
     <w:p>
       <w:pPr>
@@ -2708,7 +3046,7 @@
         </w:rPr>
         <w:t xml:space="preserve"> </w:t>
       </w:r>
-      <w:bookmarkStart w:id="3" w:name="_Toc496738777"/>
+      <w:bookmarkStart w:id="5" w:name="_Toc496895206"/>
       <w:r>
         <w:rPr>
           <w:rStyle w:val="1Char"/>
@@ -2733,7 +3071,7 @@
         </w:rPr>
         <w:t>설명</w:t>
       </w:r>
-      <w:bookmarkEnd w:id="3"/>
+      <w:bookmarkEnd w:id="5"/>
     </w:p>
     <w:p>
       <w:pPr>
@@ -2850,7 +3188,7 @@
         <w:pStyle w:val="a7"/>
         <w:ind w:firstLine="720"/>
         <w:rPr>
-          <w:rFonts w:asciiTheme="minorEastAsia" w:hAnsiTheme="minorEastAsia" w:hint="eastAsia"/>
+          <w:rFonts w:asciiTheme="minorEastAsia" w:hAnsiTheme="minorEastAsia"/>
           <w:spacing w:val="20"/>
           <w:szCs w:val="28"/>
           <w:lang w:val="ko-KR"/>
@@ -2859,14 +3197,27 @@
       <w:r>
         <w:t xml:space="preserve">Figure </w:t>
       </w:r>
-      <w:fldSimple w:instr=" SEQ Figure \* ARABIC ">
-        <w:r>
-          <w:rPr>
-            <w:noProof/>
-          </w:rPr>
-          <w:t>1</w:t>
-        </w:r>
-      </w:fldSimple>
+      <w:r>
+        <w:fldChar w:fldCharType="begin"/>
+      </w:r>
+      <w:r>
+        <w:instrText xml:space="preserve"> SEQ Figure \* ARABIC </w:instrText>
+      </w:r>
+      <w:r>
+        <w:fldChar w:fldCharType="separate"/>
+      </w:r>
+      <w:r>
+        <w:rPr>
+          <w:noProof/>
+        </w:rPr>
+        <w:t>1</w:t>
+      </w:r>
+      <w:r>
+        <w:rPr>
+          <w:noProof/>
+        </w:rPr>
+        <w:fldChar w:fldCharType="end"/>
+      </w:r>
       <w:r>
         <w:rPr>
           <w:rFonts w:hint="eastAsia"/>
@@ -2886,7 +3237,7 @@
         </w:numPr>
         <w:ind w:leftChars="0"/>
         <w:rPr>
-          <w:rFonts w:asciiTheme="minorEastAsia" w:hAnsiTheme="minorEastAsia" w:hint="eastAsia"/>
+          <w:rFonts w:asciiTheme="minorEastAsia" w:hAnsiTheme="minorEastAsia"/>
           <w:spacing w:val="20"/>
           <w:szCs w:val="28"/>
           <w:lang w:val="ko-KR"/>
@@ -2930,11 +3281,7 @@
     <w:p>
       <w:pPr>
         <w:pStyle w:val="af7"/>
-        <w:numPr>
-          <w:ilvl w:val="1"/>
-          <w:numId w:val="15"/>
-        </w:numPr>
-        <w:ind w:leftChars="0"/>
+        <w:ind w:leftChars="0" w:left="1768"/>
         <w:rPr>
           <w:rFonts w:asciiTheme="minorEastAsia" w:hAnsiTheme="minorEastAsia"/>
           <w:spacing w:val="20"/>
@@ -2949,7 +3296,28 @@
           <w:szCs w:val="28"/>
           <w:lang w:val="ko-KR"/>
         </w:rPr>
-        <w:t>지형은 종이의 질감이 표현되도록 한다.</w:t>
+        <w:t>낙서 컨셉이므로 캐릭터는 스틱 맨을 사용한다.</w:t>
+      </w:r>
+    </w:p>
+    <w:p>
+      <w:pPr>
+        <w:pStyle w:val="af7"/>
+        <w:ind w:leftChars="0" w:left="1768"/>
+        <w:rPr>
+          <w:rFonts w:asciiTheme="minorEastAsia" w:hAnsiTheme="minorEastAsia"/>
+          <w:spacing w:val="20"/>
+          <w:szCs w:val="28"/>
+          <w:lang w:val="ko-KR"/>
+        </w:rPr>
+      </w:pPr>
+      <w:r>
+        <w:rPr>
+          <w:rFonts w:asciiTheme="minorEastAsia" w:hAnsiTheme="minorEastAsia" w:hint="eastAsia"/>
+          <w:spacing w:val="20"/>
+          <w:szCs w:val="28"/>
+          <w:lang w:val="ko-KR"/>
+        </w:rPr>
+        <w:t>세부 사항은 캐릭터에서 언급한다.</w:t>
       </w:r>
     </w:p>
     <w:p>
@@ -2974,6 +3342,32 @@
           <w:szCs w:val="28"/>
           <w:lang w:val="ko-KR"/>
         </w:rPr>
+        <w:t>지형은 종이의 질감이 표현되도록 한다.</w:t>
+      </w:r>
+    </w:p>
+    <w:p>
+      <w:pPr>
+        <w:pStyle w:val="af7"/>
+        <w:numPr>
+          <w:ilvl w:val="1"/>
+          <w:numId w:val="15"/>
+        </w:numPr>
+        <w:ind w:leftChars="0"/>
+        <w:rPr>
+          <w:rFonts w:asciiTheme="minorEastAsia" w:hAnsiTheme="minorEastAsia"/>
+          <w:spacing w:val="20"/>
+          <w:szCs w:val="28"/>
+          <w:lang w:val="ko-KR"/>
+        </w:rPr>
+      </w:pPr>
+      <w:r>
+        <w:rPr>
+          <w:rFonts w:asciiTheme="minorEastAsia" w:hAnsiTheme="minorEastAsia" w:hint="eastAsia"/>
+          <w:spacing w:val="20"/>
+          <w:szCs w:val="28"/>
+          <w:lang w:val="ko-KR"/>
+        </w:rPr>
+        <w:lastRenderedPageBreak/>
         <w:t xml:space="preserve">각 오브젝트는 종이에 사용하는 </w:t>
       </w:r>
       <w:r>
@@ -3010,8 +3404,6 @@
         </w:rPr>
         <w:t>크레용 사용</w:t>
       </w:r>
-      <w:bookmarkStart w:id="4" w:name="_GoBack"/>
-      <w:bookmarkEnd w:id="4"/>
     </w:p>
     <w:p>
       <w:pPr>
@@ -3035,7 +3427,6 @@
           <w:szCs w:val="28"/>
           <w:lang w:val="ko-KR"/>
         </w:rPr>
-        <w:lastRenderedPageBreak/>
         <w:t>파스텔 사용</w:t>
       </w:r>
     </w:p>
@@ -3131,13 +3522,13 @@
       <w:pPr>
         <w:rPr>
           <w:rStyle w:val="1Char"/>
-          <w:rFonts w:hint="eastAsia"/>
           <w:color w:val="D34817" w:themeColor="accent1"/>
           <w:sz w:val="48"/>
           <w:szCs w:val="48"/>
           <w:lang w:val="ko-KR"/>
         </w:rPr>
       </w:pPr>
+      <w:bookmarkStart w:id="6" w:name="_Toc496895207"/>
       <w:r>
         <w:rPr>
           <w:rStyle w:val="1Char"/>
@@ -3150,6 +3541,7 @@
         <w:lastRenderedPageBreak/>
         <w:t>기타</w:t>
       </w:r>
+      <w:bookmarkEnd w:id="6"/>
     </w:p>
     <w:p>
       <w:pPr>
@@ -3164,6 +3556,7 @@
           <w:lang w:val="ko-KR"/>
         </w:rPr>
       </w:pPr>
+      <w:bookmarkStart w:id="7" w:name="_Toc496895208"/>
       <w:r>
         <w:rPr>
           <w:rStyle w:val="1Char"/>
@@ -3172,6 +3565,7 @@
         </w:rPr>
         <w:t>출처</w:t>
       </w:r>
+      <w:bookmarkEnd w:id="7"/>
     </w:p>
     <w:p>
       <w:pPr>
@@ -3226,7 +3620,7 @@
         </w:numPr>
         <w:ind w:leftChars="0"/>
         <w:rPr>
-          <w:rFonts w:asciiTheme="minorEastAsia" w:hAnsiTheme="minorEastAsia" w:hint="eastAsia"/>
+          <w:rFonts w:asciiTheme="minorEastAsia" w:hAnsiTheme="minorEastAsia"/>
           <w:spacing w:val="20"/>
           <w:szCs w:val="28"/>
           <w:lang w:val="ko-KR"/>
@@ -3391,8 +3785,18 @@
                               <w:sz w:val="20"/>
                               <w:lang w:val="ko-KR"/>
                             </w:rPr>
-                            <w:t xml:space="preserve"> |  </w:t>
+                            <w:t xml:space="preserve"> </w:t>
                           </w:r>
+                          <w:proofErr w:type="gramStart"/>
+                          <w:r>
+                            <w:rPr>
+                              <w:rFonts w:asciiTheme="majorHAnsi" w:eastAsiaTheme="majorEastAsia" w:hAnsiTheme="majorHAnsi" w:cstheme="majorBidi"/>
+                              <w:sz w:val="20"/>
+                              <w:lang w:val="ko-KR"/>
+                            </w:rPr>
+                            <w:t xml:space="preserve">|  </w:t>
+                          </w:r>
+                          <w:proofErr w:type="gramEnd"/>
                           <w:sdt>
                             <w:sdtPr>
                               <w:rPr>
@@ -3402,7 +3806,7 @@
                               <w:alias w:val="날짜"/>
                               <w:id w:val="-1406060978"/>
                               <w:dataBinding w:prefixMappings="xmlns:ns0='http://schemas.microsoft.com/office/2006/coverPageProps'" w:xpath="/ns0:CoverPageProperties[1]/ns0:PublishDate[1]" w:storeItemID="{55AF091B-3C7A-41E3-B477-F2FDAA23CFDA}"/>
-                              <w:date w:fullDate="2017-10-25T00:00:00Z">
+                              <w:date w:fullDate="2017-10-27T00:00:00Z">
                                 <w:dateFormat w:val="yyyy-MM-dd"/>
                                 <w:lid w:val="ko-KR"/>
                                 <w:storeMappedDataAs w:val="dateTime"/>
@@ -3416,7 +3820,7 @@
                                   <w:rFonts w:asciiTheme="majorHAnsi" w:eastAsiaTheme="majorEastAsia" w:hAnsiTheme="majorHAnsi" w:cstheme="majorBidi" w:hint="eastAsia"/>
                                   <w:sz w:val="20"/>
                                 </w:rPr>
-                                <w:t>2017-10-25</w:t>
+                                <w:t>2017-10-27</w:t>
                               </w:r>
                             </w:sdtContent>
                           </w:sdt>
@@ -3493,8 +3897,18 @@
                         <w:sz w:val="20"/>
                         <w:lang w:val="ko-KR"/>
                       </w:rPr>
-                      <w:t xml:space="preserve"> |  </w:t>
+                      <w:t xml:space="preserve"> </w:t>
                     </w:r>
+                    <w:proofErr w:type="gramStart"/>
+                    <w:r>
+                      <w:rPr>
+                        <w:rFonts w:asciiTheme="majorHAnsi" w:eastAsiaTheme="majorEastAsia" w:hAnsiTheme="majorHAnsi" w:cstheme="majorBidi"/>
+                        <w:sz w:val="20"/>
+                        <w:lang w:val="ko-KR"/>
+                      </w:rPr>
+                      <w:t xml:space="preserve">|  </w:t>
+                    </w:r>
+                    <w:proofErr w:type="gramEnd"/>
                     <w:sdt>
                       <w:sdtPr>
                         <w:rPr>
@@ -3504,7 +3918,7 @@
                         <w:alias w:val="날짜"/>
                         <w:id w:val="-1406060978"/>
                         <w:dataBinding w:prefixMappings="xmlns:ns0='http://schemas.microsoft.com/office/2006/coverPageProps'" w:xpath="/ns0:CoverPageProperties[1]/ns0:PublishDate[1]" w:storeItemID="{55AF091B-3C7A-41E3-B477-F2FDAA23CFDA}"/>
-                        <w:date w:fullDate="2017-10-25T00:00:00Z">
+                        <w:date w:fullDate="2017-10-27T00:00:00Z">
                           <w:dateFormat w:val="yyyy-MM-dd"/>
                           <w:lid w:val="ko-KR"/>
                           <w:storeMappedDataAs w:val="dateTime"/>
@@ -3518,7 +3932,7 @@
                             <w:rFonts w:asciiTheme="majorHAnsi" w:eastAsiaTheme="majorEastAsia" w:hAnsiTheme="majorHAnsi" w:cstheme="majorBidi" w:hint="eastAsia"/>
                             <w:sz w:val="20"/>
                           </w:rPr>
-                          <w:t>2017-10-25</w:t>
+                          <w:t>2017-10-27</w:t>
                         </w:r>
                       </w:sdtContent>
                     </w:sdt>
@@ -3701,7 +4115,7 @@
                               <w:szCs w:val="40"/>
                               <w:lang w:val="ko-KR"/>
                             </w:rPr>
-                            <w:t>2</w:t>
+                            <w:t>6</w:t>
                           </w:r>
                           <w:r>
                             <w:rPr>
@@ -3761,7 +4175,7 @@
                         <w:szCs w:val="40"/>
                         <w:lang w:val="ko-KR"/>
                       </w:rPr>
-                      <w:t>2</w:t>
+                      <w:t>6</w:t>
                     </w:r>
                     <w:r>
                       <w:rPr>
@@ -3907,8 +4321,18 @@
                               <w:sz w:val="20"/>
                               <w:lang w:val="ko-KR"/>
                             </w:rPr>
-                            <w:t xml:space="preserve"> |  </w:t>
+                            <w:t xml:space="preserve"> </w:t>
                           </w:r>
+                          <w:proofErr w:type="gramStart"/>
+                          <w:r>
+                            <w:rPr>
+                              <w:rFonts w:asciiTheme="majorHAnsi" w:eastAsiaTheme="majorEastAsia" w:hAnsiTheme="majorHAnsi" w:cstheme="majorBidi"/>
+                              <w:sz w:val="20"/>
+                              <w:lang w:val="ko-KR"/>
+                            </w:rPr>
+                            <w:t xml:space="preserve">|  </w:t>
+                          </w:r>
+                          <w:proofErr w:type="gramEnd"/>
                           <w:sdt>
                             <w:sdtPr>
                               <w:rPr>
@@ -3918,7 +4342,7 @@
                               <w:alias w:val="날짜"/>
                               <w:id w:val="1268577426"/>
                               <w:dataBinding w:prefixMappings="xmlns:ns0='http://schemas.microsoft.com/office/2006/coverPageProps'" w:xpath="/ns0:CoverPageProperties[1]/ns0:PublishDate[1]" w:storeItemID="{55AF091B-3C7A-41E3-B477-F2FDAA23CFDA}"/>
-                              <w:date w:fullDate="2017-10-25T00:00:00Z">
+                              <w:date w:fullDate="2017-10-27T00:00:00Z">
                                 <w:dateFormat w:val="yyyy-MM-dd"/>
                                 <w:lid w:val="ko-KR"/>
                                 <w:storeMappedDataAs w:val="dateTime"/>
@@ -3932,7 +4356,7 @@
                                   <w:rFonts w:asciiTheme="majorHAnsi" w:eastAsiaTheme="majorEastAsia" w:hAnsiTheme="majorHAnsi" w:cstheme="majorBidi" w:hint="eastAsia"/>
                                   <w:sz w:val="20"/>
                                 </w:rPr>
-                                <w:t>2017-10-25</w:t>
+                                <w:t>2017-10-27</w:t>
                               </w:r>
                             </w:sdtContent>
                           </w:sdt>
@@ -4009,8 +4433,18 @@
                         <w:sz w:val="20"/>
                         <w:lang w:val="ko-KR"/>
                       </w:rPr>
-                      <w:t xml:space="preserve"> |  </w:t>
+                      <w:t xml:space="preserve"> </w:t>
                     </w:r>
+                    <w:proofErr w:type="gramStart"/>
+                    <w:r>
+                      <w:rPr>
+                        <w:rFonts w:asciiTheme="majorHAnsi" w:eastAsiaTheme="majorEastAsia" w:hAnsiTheme="majorHAnsi" w:cstheme="majorBidi"/>
+                        <w:sz w:val="20"/>
+                        <w:lang w:val="ko-KR"/>
+                      </w:rPr>
+                      <w:t xml:space="preserve">|  </w:t>
+                    </w:r>
+                    <w:proofErr w:type="gramEnd"/>
                     <w:sdt>
                       <w:sdtPr>
                         <w:rPr>
@@ -4020,7 +4454,7 @@
                         <w:alias w:val="날짜"/>
                         <w:id w:val="1268577426"/>
                         <w:dataBinding w:prefixMappings="xmlns:ns0='http://schemas.microsoft.com/office/2006/coverPageProps'" w:xpath="/ns0:CoverPageProperties[1]/ns0:PublishDate[1]" w:storeItemID="{55AF091B-3C7A-41E3-B477-F2FDAA23CFDA}"/>
-                        <w:date w:fullDate="2017-10-25T00:00:00Z">
+                        <w:date w:fullDate="2017-10-27T00:00:00Z">
                           <w:dateFormat w:val="yyyy-MM-dd"/>
                           <w:lid w:val="ko-KR"/>
                           <w:storeMappedDataAs w:val="dateTime"/>
@@ -4034,7 +4468,7 @@
                             <w:rFonts w:asciiTheme="majorHAnsi" w:eastAsiaTheme="majorEastAsia" w:hAnsiTheme="majorHAnsi" w:cstheme="majorBidi" w:hint="eastAsia"/>
                             <w:sz w:val="20"/>
                           </w:rPr>
-                          <w:t>2017-10-25</w:t>
+                          <w:t>2017-10-27</w:t>
                         </w:r>
                       </w:sdtContent>
                     </w:sdt>
@@ -4219,7 +4653,7 @@
                               <w:szCs w:val="40"/>
                               <w:lang w:val="ko-KR"/>
                             </w:rPr>
-                            <w:t>1</w:t>
+                            <w:t>5</w:t>
                           </w:r>
                           <w:r>
                             <w:rPr>
@@ -4279,7 +4713,7 @@
                         <w:szCs w:val="40"/>
                         <w:lang w:val="ko-KR"/>
                       </w:rPr>
-                      <w:t>1</w:t>
+                      <w:t>5</w:t>
                     </w:r>
                     <w:r>
                       <w:rPr>
@@ -5763,6 +6197,7 @@
   <w:style w:type="character" w:default="1" w:styleId="a1">
     <w:name w:val="Default Paragraph Font"/>
     <w:uiPriority w:val="1"/>
+    <w:semiHidden/>
     <w:unhideWhenUsed/>
   </w:style>
   <w:style w:type="table" w:default="1" w:styleId="a2">
@@ -6728,8 +7163,11 @@
     <w:rsid w:val="0018552A"/>
     <w:rsid w:val="001F6077"/>
     <w:rsid w:val="00250CF7"/>
+    <w:rsid w:val="003A5F47"/>
+    <w:rsid w:val="008248E8"/>
     <w:rsid w:val="00BE0156"/>
     <w:rsid w:val="00CB6FC9"/>
+    <w:rsid w:val="00CC2915"/>
     <w:rsid w:val="00D8005C"/>
     <w:rsid w:val="00DD198E"/>
     <w:rsid w:val="00E1078C"/>
@@ -7679,7 +8117,7 @@
 
 <file path=customXml/item1.xml><?xml version="1.0" encoding="utf-8"?>
 <CoverPageProperties xmlns="http://schemas.microsoft.com/office/2006/coverPageProps">
-  <PublishDate>2017-10-25T00:00:00</PublishDate>
+  <PublishDate>2017-10-27T00:00:00</PublishDate>
   <Abstract/>
   <CompanyAddress/>
   <CompanyPhone/>
@@ -7689,15 +8127,6 @@
 </file>
 
 <file path=customXml/item2.xml><?xml version="1.0" encoding="utf-8"?>
-<?mso-contentType ?>
-<FormTemplates xmlns="http://schemas.microsoft.com/sharepoint/v3/contenttype/forms">
-  <Display>DocumentLibraryForm</Display>
-  <Edit>AssetEditForm</Edit>
-  <New>DocumentLibraryForm</New>
-</FormTemplates>
-</file>
-
-<file path=customXml/item3.xml><?xml version="1.0" encoding="utf-8"?>
 <outs:outSpaceData xmlns:outs="http://schemas.microsoft.com/office/2009/outspace/metadata">
   <outs:relatedDates/>
   <outs:relatedDocuments/>
@@ -7705,6 +8134,15 @@
   <outs:propertyMetadataList/>
   <outs:corruptMetadataWasLost/>
 </outs:outSpaceData>
+</file>
+
+<file path=customXml/item3.xml><?xml version="1.0" encoding="utf-8"?>
+<?mso-contentType ?>
+<FormTemplates xmlns="http://schemas.microsoft.com/sharepoint/v3/contenttype/forms">
+  <Display>DocumentLibraryForm</Display>
+  <Edit>AssetEditForm</Edit>
+  <New>DocumentLibraryForm</New>
+</FormTemplates>
 </file>
 
 <file path=customXml/item4.xml><?xml version="1.0" encoding="utf-8"?>
@@ -7720,6 +8158,14 @@
 </file>
 
 <file path=customXml/itemProps2.xml><?xml version="1.0" encoding="utf-8"?>
+<ds:datastoreItem xmlns:ds="http://schemas.openxmlformats.org/officeDocument/2006/customXml" ds:itemID="{800B806B-C3C7-4EFE-A57F-81DC87A14EE1}">
+  <ds:schemaRefs>
+    <ds:schemaRef ds:uri="http://schemas.microsoft.com/office/2009/outspace/metadata"/>
+  </ds:schemaRefs>
+</ds:datastoreItem>
+</file>
+
+<file path=customXml/itemProps3.xml><?xml version="1.0" encoding="utf-8"?>
 <ds:datastoreItem xmlns:ds="http://schemas.openxmlformats.org/officeDocument/2006/customXml" ds:itemID="{45D58876-6428-4249-82E1-6AED1D994306}">
   <ds:schemaRefs>
     <ds:schemaRef ds:uri="http://schemas.microsoft.com/sharepoint/v3/contenttype/forms"/>
@@ -7727,16 +8173,8 @@
 </ds:datastoreItem>
 </file>
 
-<file path=customXml/itemProps3.xml><?xml version="1.0" encoding="utf-8"?>
-<ds:datastoreItem xmlns:ds="http://schemas.openxmlformats.org/officeDocument/2006/customXml" ds:itemID="{800B806B-C3C7-4EFE-A57F-81DC87A14EE1}">
-  <ds:schemaRefs>
-    <ds:schemaRef ds:uri="http://schemas.microsoft.com/office/2009/outspace/metadata"/>
-  </ds:schemaRefs>
-</ds:datastoreItem>
-</file>
-
 <file path=customXml/itemProps4.xml><?xml version="1.0" encoding="utf-8"?>
-<ds:datastoreItem xmlns:ds="http://schemas.openxmlformats.org/officeDocument/2006/customXml" ds:itemID="{97C01DC4-30BF-432E-8179-189A32A54ABC}">
+<ds:datastoreItem xmlns:ds="http://schemas.openxmlformats.org/officeDocument/2006/customXml" ds:itemID="{23878B5F-0048-43F6-B2B1-F4F28DA5949D}">
   <ds:schemaRefs>
     <ds:schemaRef ds:uri="http://schemas.openxmlformats.org/officeDocument/2006/bibliography"/>
   </ds:schemaRefs>
